--- a/Setlist_1/The Green Grass Grows All Around v2.docx
+++ b/Setlist_1/The Green Grass Grows All Around v2.docx
@@ -4,548 +4,1517 @@
   <w:body>
     <w:p>
       <w:pPr>
+        <w:spacing w:after="0"/>
         <w:rPr>
           <w:b/>
+          <w:sz w:val="18"/>
         </w:rPr>
       </w:pPr>
       <w:r>
         <w:rPr>
           <w:b/>
+          <w:sz w:val="18"/>
         </w:rPr>
         <w:t>The Green Grass Grows All Around</w:t>
       </w:r>
       <w:r>
         <w:rPr>
           <w:b/>
+          <w:sz w:val="18"/>
         </w:rPr>
         <w:t xml:space="preserve"> - Jewel</w:t>
       </w:r>
     </w:p>
     <w:p>
+      <w:pPr>
+        <w:spacing w:after="0"/>
+        <w:rPr>
+          <w:sz w:val="18"/>
+        </w:rPr>
+      </w:pPr>
       <w:hyperlink r:id="rId5" w:history="1">
         <w:r>
           <w:rPr>
             <w:rStyle w:val="Hyperlink"/>
+            <w:sz w:val="18"/>
           </w:rPr>
           <w:t>http://www.youtube.com/watch?v=o0soBJrtnxY</w:t>
         </w:r>
       </w:hyperlink>
     </w:p>
     <w:p>
-      <w:r>
+      <w:pPr>
+        <w:spacing w:after="0"/>
+        <w:rPr>
+          <w:sz w:val="18"/>
+        </w:rPr>
+      </w:pPr>
+      <w:r>
+        <w:rPr>
+          <w:sz w:val="18"/>
+        </w:rPr>
         <w:t>D7 XX0212</w:t>
       </w:r>
       <w:r>
+        <w:rPr>
+          <w:sz w:val="18"/>
+        </w:rPr>
         <w:tab/>
       </w:r>
     </w:p>
     <w:p>
-      <w:r>
+      <w:pPr>
+        <w:spacing w:after="0"/>
+        <w:rPr>
+          <w:sz w:val="18"/>
+        </w:rPr>
+      </w:pPr>
+      <w:r>
+        <w:rPr>
+          <w:sz w:val="18"/>
+        </w:rPr>
         <w:t>G</w:t>
       </w:r>
     </w:p>
     <w:p>
-      <w:r>
+      <w:pPr>
+        <w:spacing w:after="0"/>
+        <w:rPr>
+          <w:sz w:val="18"/>
+        </w:rPr>
+      </w:pPr>
+      <w:r>
+        <w:rPr>
+          <w:sz w:val="18"/>
+        </w:rPr>
         <w:t>There was a tree (there was a tree)</w:t>
       </w:r>
     </w:p>
     <w:p>
-      <w:r>
+      <w:pPr>
+        <w:spacing w:after="0"/>
+        <w:rPr>
+          <w:sz w:val="18"/>
+        </w:rPr>
+      </w:pPr>
+      <w:r>
+        <w:rPr>
+          <w:sz w:val="18"/>
+        </w:rPr>
         <w:t>All in the wood (all in the wood)</w:t>
       </w:r>
     </w:p>
     <w:p>
-      <w:r>
+      <w:pPr>
+        <w:spacing w:after="0"/>
+        <w:rPr>
+          <w:sz w:val="18"/>
+        </w:rPr>
+      </w:pPr>
+      <w:r>
+        <w:rPr>
+          <w:sz w:val="18"/>
+        </w:rPr>
         <w:t>The prettiest tree (the prettiest tree)</w:t>
+      </w:r>
+    </w:p>
+    <w:p>
+      <w:pPr>
+        <w:spacing w:after="0"/>
+        <w:rPr>
+          <w:sz w:val="18"/>
+        </w:rPr>
+      </w:pPr>
+      <w:r>
+        <w:rPr>
+          <w:sz w:val="18"/>
+        </w:rPr>
+        <w:t xml:space="preserve">                  D7</w:t>
+      </w:r>
+    </w:p>
+    <w:p>
+      <w:pPr>
+        <w:spacing w:after="0"/>
+        <w:rPr>
+          <w:sz w:val="18"/>
+        </w:rPr>
+      </w:pPr>
+      <w:r>
+        <w:rPr>
+          <w:sz w:val="18"/>
+        </w:rPr>
+        <w:t>That you ever did see (that you ever did see)</w:t>
+      </w:r>
+    </w:p>
+    <w:p>
+      <w:pPr>
+        <w:spacing w:after="0"/>
+        <w:rPr>
+          <w:sz w:val="18"/>
+        </w:rPr>
+      </w:pPr>
+      <w:r>
+        <w:rPr>
+          <w:sz w:val="18"/>
+        </w:rPr>
+        <w:t>G</w:t>
+      </w:r>
+    </w:p>
+    <w:p>
+      <w:pPr>
+        <w:spacing w:after="0"/>
+        <w:rPr>
+          <w:sz w:val="18"/>
+        </w:rPr>
+      </w:pPr>
+      <w:r>
+        <w:rPr>
+          <w:sz w:val="18"/>
+        </w:rPr>
+        <w:t>The tree in a hole and the hole in the ground</w:t>
+      </w:r>
+    </w:p>
+    <w:p>
+      <w:pPr>
+        <w:spacing w:after="0"/>
+        <w:rPr>
+          <w:sz w:val="18"/>
+        </w:rPr>
+      </w:pPr>
+      <w:r>
+        <w:rPr>
+          <w:sz w:val="18"/>
+        </w:rPr>
+        <w:t xml:space="preserve">               C</w:t>
+      </w:r>
+    </w:p>
+    <w:p>
+      <w:pPr>
+        <w:spacing w:after="0"/>
+        <w:rPr>
+          <w:sz w:val="18"/>
+        </w:rPr>
+      </w:pPr>
+      <w:r>
+        <w:rPr>
+          <w:sz w:val="18"/>
+        </w:rPr>
+        <w:t>And the green grass grows all around, all around</w:t>
+      </w:r>
+    </w:p>
+    <w:p>
+      <w:pPr>
+        <w:spacing w:after="0"/>
+        <w:rPr>
+          <w:sz w:val="18"/>
+        </w:rPr>
+      </w:pPr>
+      <w:r>
+        <w:rPr>
+          <w:sz w:val="18"/>
+        </w:rPr>
+        <w:t xml:space="preserve">         G                   D7               G</w:t>
+      </w:r>
+    </w:p>
+    <w:p>
+      <w:pPr>
+        <w:spacing w:after="0"/>
+        <w:rPr>
+          <w:sz w:val="18"/>
+        </w:rPr>
+      </w:pPr>
+      <w:r>
+        <w:rPr>
+          <w:sz w:val="18"/>
+        </w:rPr>
+        <w:t>The green grass grows all around</w:t>
+      </w:r>
+    </w:p>
+    <w:p>
+      <w:pPr>
+        <w:spacing w:after="0"/>
+        <w:rPr>
+          <w:sz w:val="18"/>
+        </w:rPr>
+      </w:pPr>
+    </w:p>
+    <w:p>
+      <w:pPr>
+        <w:spacing w:after="0"/>
+        <w:rPr>
+          <w:sz w:val="18"/>
+        </w:rPr>
+      </w:pPr>
+      <w:r>
+        <w:rPr>
+          <w:sz w:val="18"/>
+        </w:rPr>
+        <w:t>And on that tree (and on that tree)</w:t>
+      </w:r>
+    </w:p>
+    <w:p>
+      <w:pPr>
+        <w:spacing w:after="0"/>
+        <w:rPr>
+          <w:sz w:val="18"/>
+        </w:rPr>
+      </w:pPr>
+      <w:r>
+        <w:rPr>
+          <w:sz w:val="18"/>
+        </w:rPr>
+        <w:t>There was a limb (there was a limb)</w:t>
+      </w:r>
+    </w:p>
+    <w:p>
+      <w:pPr>
+        <w:spacing w:after="0"/>
+        <w:rPr>
+          <w:sz w:val="18"/>
+        </w:rPr>
+      </w:pPr>
+      <w:r>
+        <w:rPr>
+          <w:sz w:val="18"/>
+        </w:rPr>
+        <w:t>The prettiest limb (the prettiest limb)</w:t>
+      </w:r>
+    </w:p>
+    <w:p>
+      <w:pPr>
+        <w:spacing w:after="0"/>
+        <w:rPr>
+          <w:sz w:val="18"/>
+        </w:rPr>
+      </w:pPr>
+      <w:r>
+        <w:rPr>
+          <w:sz w:val="18"/>
+        </w:rPr>
+        <w:t>That you ever did see (that you ever did see)</w:t>
+      </w:r>
+    </w:p>
+    <w:p>
+      <w:pPr>
+        <w:spacing w:after="0"/>
+        <w:rPr>
+          <w:sz w:val="18"/>
+        </w:rPr>
+      </w:pPr>
+      <w:r>
+        <w:rPr>
+          <w:sz w:val="18"/>
+        </w:rPr>
+        <w:t>The limb on the tree, and the tree in a hole,</w:t>
+      </w:r>
+    </w:p>
+    <w:p>
+      <w:pPr>
+        <w:spacing w:after="0"/>
+        <w:rPr>
+          <w:sz w:val="18"/>
+        </w:rPr>
+      </w:pPr>
+      <w:r>
+        <w:rPr>
+          <w:sz w:val="18"/>
+        </w:rPr>
+        <w:t>And the green grass grows all around, all around</w:t>
+      </w:r>
+    </w:p>
+    <w:p>
+      <w:pPr>
+        <w:spacing w:after="0"/>
+        <w:rPr>
+          <w:sz w:val="18"/>
+        </w:rPr>
+      </w:pPr>
+      <w:r>
+        <w:rPr>
+          <w:sz w:val="18"/>
+        </w:rPr>
+        <w:t>The green grass grows all around.</w:t>
+      </w:r>
+    </w:p>
+    <w:p>
+      <w:pPr>
+        <w:spacing w:after="0"/>
+        <w:rPr>
+          <w:sz w:val="18"/>
+        </w:rPr>
+      </w:pPr>
+    </w:p>
+    <w:p>
+      <w:pPr>
+        <w:spacing w:after="0"/>
+        <w:rPr>
+          <w:sz w:val="18"/>
+        </w:rPr>
+      </w:pPr>
+      <w:r>
+        <w:rPr>
+          <w:sz w:val="18"/>
+        </w:rPr>
+        <w:t>And on that limb (and on that limb)</w:t>
+      </w:r>
+    </w:p>
+    <w:p>
+      <w:pPr>
+        <w:spacing w:after="0"/>
+        <w:rPr>
+          <w:sz w:val="18"/>
+        </w:rPr>
+      </w:pPr>
+      <w:r>
+        <w:rPr>
+          <w:sz w:val="18"/>
+        </w:rPr>
+        <w:t>There was a branch (there was a branch)</w:t>
+      </w:r>
+    </w:p>
+    <w:p>
+      <w:pPr>
+        <w:spacing w:after="0"/>
+        <w:rPr>
+          <w:sz w:val="18"/>
+        </w:rPr>
+      </w:pPr>
+      <w:r>
+        <w:rPr>
+          <w:sz w:val="18"/>
+        </w:rPr>
+        <w:t>The prettiest branch (the prettiest branch)</w:t>
+      </w:r>
+    </w:p>
+    <w:p>
+      <w:pPr>
+        <w:spacing w:after="0"/>
+        <w:rPr>
+          <w:sz w:val="18"/>
+        </w:rPr>
+      </w:pPr>
+      <w:r>
+        <w:rPr>
+          <w:sz w:val="18"/>
+        </w:rPr>
+        <w:t>That you ever did see (that you ever did see)</w:t>
+      </w:r>
+    </w:p>
+    <w:p>
+      <w:pPr>
+        <w:spacing w:after="0"/>
+        <w:rPr>
+          <w:sz w:val="18"/>
+        </w:rPr>
+      </w:pPr>
+      <w:r>
+        <w:rPr>
+          <w:sz w:val="18"/>
+        </w:rPr>
+        <w:t>The branch on the limb, and the limb on the tree,</w:t>
+      </w:r>
+    </w:p>
+    <w:p>
+      <w:pPr>
+        <w:spacing w:after="0"/>
+        <w:rPr>
+          <w:sz w:val="18"/>
+        </w:rPr>
+      </w:pPr>
+      <w:r>
+        <w:rPr>
+          <w:sz w:val="18"/>
+        </w:rPr>
+        <w:t>And the tree in a hole,</w:t>
+      </w:r>
+    </w:p>
+    <w:p>
+      <w:pPr>
+        <w:spacing w:after="0"/>
+        <w:rPr>
+          <w:sz w:val="18"/>
+        </w:rPr>
+      </w:pPr>
+      <w:r>
+        <w:rPr>
+          <w:sz w:val="18"/>
+        </w:rPr>
+        <w:t>And the green grass grows all around, all around</w:t>
+      </w:r>
+    </w:p>
+    <w:p>
+      <w:pPr>
+        <w:spacing w:after="0"/>
+        <w:rPr>
+          <w:sz w:val="18"/>
+        </w:rPr>
+      </w:pPr>
+      <w:r>
+        <w:rPr>
+          <w:sz w:val="18"/>
+        </w:rPr>
+        <w:t>The green grass grows all around.</w:t>
+      </w:r>
+    </w:p>
+    <w:p>
+      <w:pPr>
+        <w:spacing w:after="0"/>
+        <w:rPr>
+          <w:sz w:val="18"/>
+        </w:rPr>
+      </w:pPr>
+    </w:p>
+    <w:p>
+      <w:pPr>
+        <w:spacing w:after="0"/>
+        <w:rPr>
+          <w:sz w:val="18"/>
+        </w:rPr>
+      </w:pPr>
+      <w:r>
+        <w:rPr>
+          <w:sz w:val="18"/>
+        </w:rPr>
+        <w:t>And on that branch (and on that branch)</w:t>
+      </w:r>
+    </w:p>
+    <w:p>
+      <w:pPr>
+        <w:spacing w:after="0"/>
+        <w:rPr>
+          <w:sz w:val="18"/>
+        </w:rPr>
+      </w:pPr>
+      <w:r>
+        <w:rPr>
+          <w:sz w:val="18"/>
+        </w:rPr>
+        <w:t>There was a nest (there was a nest)</w:t>
+      </w:r>
+    </w:p>
+    <w:p>
+      <w:pPr>
+        <w:spacing w:after="0"/>
+        <w:rPr>
+          <w:sz w:val="18"/>
+        </w:rPr>
+      </w:pPr>
+      <w:r>
+        <w:rPr>
+          <w:sz w:val="18"/>
+        </w:rPr>
+        <w:t>The prettiest nest (the prettiest nest)</w:t>
+      </w:r>
+    </w:p>
+    <w:p>
+      <w:pPr>
+        <w:spacing w:after="0"/>
+        <w:rPr>
+          <w:sz w:val="18"/>
+        </w:rPr>
+      </w:pPr>
+      <w:r>
+        <w:rPr>
+          <w:sz w:val="18"/>
+        </w:rPr>
+        <w:t>That you ever did see (that you ever did see)</w:t>
+      </w:r>
+    </w:p>
+    <w:p>
+      <w:pPr>
+        <w:spacing w:after="0"/>
+        <w:rPr>
+          <w:sz w:val="18"/>
+        </w:rPr>
+      </w:pPr>
+      <w:r>
+        <w:rPr>
+          <w:sz w:val="18"/>
+        </w:rPr>
+        <w:t>The nest on the branch, and the branch on the limb,</w:t>
+      </w:r>
+    </w:p>
+    <w:p>
+      <w:pPr>
+        <w:spacing w:after="0"/>
+        <w:rPr>
+          <w:sz w:val="18"/>
+        </w:rPr>
+      </w:pPr>
+      <w:r>
+        <w:rPr>
+          <w:sz w:val="18"/>
+        </w:rPr>
+        <w:t>And the limb on the tree, and the tree in a hole,</w:t>
+      </w:r>
+    </w:p>
+    <w:p>
+      <w:pPr>
+        <w:spacing w:after="0"/>
+        <w:rPr>
+          <w:sz w:val="18"/>
+        </w:rPr>
+      </w:pPr>
+      <w:r>
+        <w:rPr>
+          <w:sz w:val="18"/>
+        </w:rPr>
+        <w:t>And the green grass grows all around, all around</w:t>
+      </w:r>
+    </w:p>
+    <w:p>
+      <w:pPr>
+        <w:spacing w:after="0"/>
+        <w:rPr>
+          <w:sz w:val="18"/>
+        </w:rPr>
+      </w:pPr>
+      <w:r>
+        <w:rPr>
+          <w:sz w:val="18"/>
+        </w:rPr>
+        <w:t>The green grass grows all around.</w:t>
+      </w:r>
+    </w:p>
+    <w:p>
+      <w:pPr>
+        <w:spacing w:after="0"/>
+        <w:rPr>
+          <w:sz w:val="18"/>
+        </w:rPr>
+      </w:pPr>
+    </w:p>
+    <w:p>
+      <w:pPr>
+        <w:spacing w:after="0"/>
+        <w:rPr>
+          <w:sz w:val="18"/>
+        </w:rPr>
+      </w:pPr>
+      <w:r>
+        <w:rPr>
+          <w:sz w:val="18"/>
+        </w:rPr>
+        <w:t>And in that nest (and in that nest)</w:t>
+      </w:r>
+    </w:p>
+    <w:p>
+      <w:pPr>
+        <w:spacing w:after="0"/>
+        <w:rPr>
+          <w:sz w:val="18"/>
+        </w:rPr>
+      </w:pPr>
+      <w:r>
+        <w:rPr>
+          <w:sz w:val="18"/>
+        </w:rPr>
+        <w:t>There was an egg (there was an egg)</w:t>
+      </w:r>
+    </w:p>
+    <w:p>
+      <w:pPr>
+        <w:spacing w:after="0"/>
+        <w:rPr>
+          <w:sz w:val="18"/>
+        </w:rPr>
+      </w:pPr>
+      <w:r>
+        <w:rPr>
+          <w:sz w:val="18"/>
+        </w:rPr>
+        <w:t>The prettiest egg (the prettiest egg)</w:t>
+      </w:r>
+    </w:p>
+    <w:p>
+      <w:pPr>
+        <w:spacing w:after="0"/>
+        <w:rPr>
+          <w:sz w:val="18"/>
+        </w:rPr>
+      </w:pPr>
+      <w:r>
+        <w:rPr>
+          <w:sz w:val="18"/>
+        </w:rPr>
+        <w:t>That you ever did see (that you ever did see)</w:t>
+      </w:r>
+    </w:p>
+    <w:p>
+      <w:pPr>
+        <w:spacing w:after="0"/>
+        <w:rPr>
+          <w:sz w:val="18"/>
+        </w:rPr>
+      </w:pPr>
+      <w:r>
+        <w:rPr>
+          <w:sz w:val="18"/>
+        </w:rPr>
+        <w:t>The egg in the nest, and the nest on the branch,</w:t>
+      </w:r>
+    </w:p>
+    <w:p>
+      <w:pPr>
+        <w:spacing w:after="0"/>
+        <w:rPr>
+          <w:sz w:val="18"/>
+        </w:rPr>
+      </w:pPr>
+      <w:r>
+        <w:rPr>
+          <w:sz w:val="18"/>
+        </w:rPr>
+        <w:t>And the branch on the limb, and the limb on the tree,</w:t>
+      </w:r>
+    </w:p>
+    <w:p>
+      <w:pPr>
+        <w:spacing w:after="0"/>
+        <w:rPr>
+          <w:sz w:val="18"/>
+        </w:rPr>
+      </w:pPr>
+      <w:r>
+        <w:rPr>
+          <w:sz w:val="18"/>
+        </w:rPr>
+        <w:t>And the tree in a hole,</w:t>
+      </w:r>
+    </w:p>
+    <w:p>
+      <w:pPr>
+        <w:spacing w:after="0"/>
+        <w:rPr>
+          <w:sz w:val="18"/>
+        </w:rPr>
+      </w:pPr>
+    </w:p>
+    <w:p>
+      <w:pPr>
+        <w:spacing w:after="0"/>
+        <w:rPr>
+          <w:sz w:val="18"/>
+        </w:rPr>
+      </w:pPr>
+      <w:r>
+        <w:rPr>
+          <w:sz w:val="18"/>
+        </w:rPr>
+        <w:t>And the green grass grows all around, all around</w:t>
+      </w:r>
+    </w:p>
+    <w:p>
+      <w:pPr>
+        <w:spacing w:after="0"/>
+        <w:rPr>
+          <w:sz w:val="18"/>
+        </w:rPr>
+      </w:pPr>
+      <w:r>
+        <w:rPr>
+          <w:sz w:val="18"/>
+        </w:rPr>
+        <w:t>The green grass grows all around.</w:t>
+      </w:r>
+    </w:p>
+    <w:p>
+      <w:pPr>
+        <w:spacing w:after="0"/>
+        <w:rPr>
+          <w:sz w:val="18"/>
+        </w:rPr>
+      </w:pPr>
+    </w:p>
+    <w:p>
+      <w:pPr>
+        <w:spacing w:after="0"/>
+        <w:rPr>
+          <w:sz w:val="18"/>
+        </w:rPr>
+      </w:pPr>
+      <w:r>
+        <w:rPr>
+          <w:sz w:val="18"/>
+        </w:rPr>
+        <w:t>And in that egg (and in that egg)</w:t>
+      </w:r>
+    </w:p>
+    <w:p>
+      <w:pPr>
+        <w:spacing w:after="0"/>
+        <w:rPr>
+          <w:sz w:val="18"/>
+        </w:rPr>
+      </w:pPr>
+      <w:r>
+        <w:rPr>
+          <w:sz w:val="18"/>
+        </w:rPr>
+        <w:t>There was a bird (there was a bird)</w:t>
+      </w:r>
+    </w:p>
+    <w:p>
+      <w:pPr>
+        <w:spacing w:after="0"/>
+        <w:rPr>
+          <w:sz w:val="18"/>
+        </w:rPr>
+      </w:pPr>
+      <w:r>
+        <w:rPr>
+          <w:sz w:val="18"/>
+        </w:rPr>
+        <w:t>The prettiest bird (the prettiest bird)</w:t>
+      </w:r>
+    </w:p>
+    <w:p>
+      <w:pPr>
+        <w:spacing w:after="0"/>
+        <w:rPr>
+          <w:sz w:val="18"/>
+        </w:rPr>
+      </w:pPr>
+      <w:r>
+        <w:rPr>
+          <w:sz w:val="18"/>
+        </w:rPr>
+        <w:t>That you ever did see (that you ever did see)</w:t>
+      </w:r>
+    </w:p>
+    <w:p>
+      <w:pPr>
+        <w:spacing w:after="0"/>
+        <w:rPr>
+          <w:sz w:val="18"/>
+        </w:rPr>
+      </w:pPr>
+      <w:r>
+        <w:rPr>
+          <w:sz w:val="18"/>
+        </w:rPr>
+        <w:lastRenderedPageBreak/>
+        <w:t>The bird in the egg, and the egg in the nest,</w:t>
       </w:r>
       <w:bookmarkStart w:id="0" w:name="_GoBack"/>
       <w:bookmarkEnd w:id="0"/>
     </w:p>
     <w:p>
-      <w:r>
-        <w:t xml:space="preserve">                  D7</w:t>
-      </w:r>
-    </w:p>
-    <w:p>
-      <w:r>
+      <w:pPr>
+        <w:spacing w:after="0"/>
+        <w:rPr>
+          <w:sz w:val="18"/>
+        </w:rPr>
+      </w:pPr>
+      <w:r>
+        <w:rPr>
+          <w:sz w:val="18"/>
+        </w:rPr>
+        <w:t>And the nest on the branch, and the branch on the limb,</w:t>
+      </w:r>
+    </w:p>
+    <w:p>
+      <w:pPr>
+        <w:spacing w:after="0"/>
+        <w:rPr>
+          <w:sz w:val="18"/>
+        </w:rPr>
+      </w:pPr>
+      <w:r>
+        <w:rPr>
+          <w:sz w:val="18"/>
+        </w:rPr>
+        <w:t>And the limb on the tree, and the tree in a hole,</w:t>
+      </w:r>
+    </w:p>
+    <w:p>
+      <w:pPr>
+        <w:spacing w:after="0"/>
+        <w:rPr>
+          <w:sz w:val="18"/>
+        </w:rPr>
+      </w:pPr>
+      <w:r>
+        <w:rPr>
+          <w:sz w:val="18"/>
+        </w:rPr>
+        <w:t>And the green grass grows all around, all around</w:t>
+      </w:r>
+    </w:p>
+    <w:p>
+      <w:pPr>
+        <w:spacing w:after="0"/>
+        <w:rPr>
+          <w:sz w:val="18"/>
+        </w:rPr>
+      </w:pPr>
+      <w:r>
+        <w:rPr>
+          <w:sz w:val="18"/>
+        </w:rPr>
+        <w:t>The green grass grows all around.</w:t>
+      </w:r>
+    </w:p>
+    <w:p>
+      <w:pPr>
+        <w:spacing w:after="0"/>
+        <w:rPr>
+          <w:sz w:val="18"/>
+        </w:rPr>
+      </w:pPr>
+    </w:p>
+    <w:p>
+      <w:pPr>
+        <w:spacing w:after="0"/>
+        <w:rPr>
+          <w:sz w:val="18"/>
+        </w:rPr>
+      </w:pPr>
+      <w:r>
+        <w:rPr>
+          <w:sz w:val="18"/>
+        </w:rPr>
+        <w:t>And on that bird (and on that bird)</w:t>
+      </w:r>
+    </w:p>
+    <w:p>
+      <w:pPr>
+        <w:spacing w:after="0"/>
+        <w:rPr>
+          <w:sz w:val="18"/>
+        </w:rPr>
+      </w:pPr>
+      <w:r>
+        <w:rPr>
+          <w:sz w:val="18"/>
+        </w:rPr>
+        <w:t>There was a wing (there was a wing)</w:t>
+      </w:r>
+    </w:p>
+    <w:p>
+      <w:pPr>
+        <w:spacing w:after="0"/>
+        <w:rPr>
+          <w:sz w:val="18"/>
+        </w:rPr>
+      </w:pPr>
+      <w:r>
+        <w:rPr>
+          <w:sz w:val="18"/>
+        </w:rPr>
+        <w:t>The prettiest wing (the prettiest wing)</w:t>
+      </w:r>
+    </w:p>
+    <w:p>
+      <w:pPr>
+        <w:spacing w:after="0"/>
+        <w:rPr>
+          <w:sz w:val="18"/>
+        </w:rPr>
+      </w:pPr>
+      <w:r>
+        <w:rPr>
+          <w:sz w:val="18"/>
+        </w:rPr>
         <w:t>That you ever did see (that you ever did see)</w:t>
       </w:r>
     </w:p>
     <w:p>
-      <w:r>
-        <w:t>G</w:t>
-      </w:r>
-    </w:p>
-    <w:p>
-      <w:r>
-        <w:t>The tree in a hole and the hole in the ground</w:t>
-      </w:r>
-    </w:p>
-    <w:p>
-      <w:r>
-        <w:t xml:space="preserve">               C</w:t>
-      </w:r>
-    </w:p>
-    <w:p>
-      <w:r>
+      <w:pPr>
+        <w:spacing w:after="0"/>
+        <w:rPr>
+          <w:sz w:val="18"/>
+        </w:rPr>
+      </w:pPr>
+      <w:r>
+        <w:rPr>
+          <w:sz w:val="18"/>
+        </w:rPr>
+        <w:t>The wing on the bird, and the bird in the egg,</w:t>
+      </w:r>
+    </w:p>
+    <w:p>
+      <w:pPr>
+        <w:spacing w:after="0"/>
+        <w:rPr>
+          <w:sz w:val="18"/>
+        </w:rPr>
+      </w:pPr>
+      <w:r>
+        <w:rPr>
+          <w:sz w:val="18"/>
+        </w:rPr>
+        <w:t>And the egg in the nest, and the nest on the branch,</w:t>
+      </w:r>
+    </w:p>
+    <w:p>
+      <w:pPr>
+        <w:spacing w:after="0"/>
+        <w:rPr>
+          <w:sz w:val="18"/>
+        </w:rPr>
+      </w:pPr>
+      <w:r>
+        <w:rPr>
+          <w:sz w:val="18"/>
+        </w:rPr>
+        <w:t>And the branch on the limb, and the limb on the tree,</w:t>
+      </w:r>
+    </w:p>
+    <w:p>
+      <w:pPr>
+        <w:spacing w:after="0"/>
+        <w:rPr>
+          <w:sz w:val="18"/>
+        </w:rPr>
+      </w:pPr>
+      <w:r>
+        <w:rPr>
+          <w:sz w:val="18"/>
+        </w:rPr>
+        <w:t>And the tree in a hole,</w:t>
+      </w:r>
+    </w:p>
+    <w:p>
+      <w:pPr>
+        <w:spacing w:after="0"/>
+        <w:rPr>
+          <w:sz w:val="18"/>
+        </w:rPr>
+      </w:pPr>
+      <w:r>
+        <w:rPr>
+          <w:sz w:val="18"/>
+        </w:rPr>
         <w:t>And the green grass grows all around, all around</w:t>
       </w:r>
     </w:p>
     <w:p>
-      <w:r>
-        <w:t xml:space="preserve">         G                   D7               G</w:t>
-      </w:r>
-    </w:p>
-    <w:p>
-      <w:r>
-        <w:t>The green grass grows all around</w:t>
-      </w:r>
-    </w:p>
-    <w:p/>
-    <w:p>
-      <w:r>
-        <w:t>And on that tree (and on that tree)</w:t>
-      </w:r>
-    </w:p>
-    <w:p>
-      <w:r>
-        <w:t>There was a limb (there was a limb)</w:t>
-      </w:r>
-    </w:p>
-    <w:p>
-      <w:r>
-        <w:t>The prettiest limb (the prettiest limb)</w:t>
-      </w:r>
-    </w:p>
-    <w:p>
-      <w:r>
+      <w:pPr>
+        <w:spacing w:after="0"/>
+        <w:rPr>
+          <w:sz w:val="18"/>
+        </w:rPr>
+      </w:pPr>
+      <w:r>
+        <w:rPr>
+          <w:sz w:val="18"/>
+        </w:rPr>
+        <w:t>The green grass grows all around.</w:t>
+      </w:r>
+    </w:p>
+    <w:p>
+      <w:pPr>
+        <w:spacing w:after="0"/>
+        <w:rPr>
+          <w:sz w:val="18"/>
+        </w:rPr>
+      </w:pPr>
+    </w:p>
+    <w:p>
+      <w:pPr>
+        <w:spacing w:after="0"/>
+        <w:rPr>
+          <w:sz w:val="18"/>
+        </w:rPr>
+      </w:pPr>
+      <w:r>
+        <w:rPr>
+          <w:sz w:val="18"/>
+        </w:rPr>
+        <w:t>And on that wing (and on that wing)</w:t>
+      </w:r>
+    </w:p>
+    <w:p>
+      <w:pPr>
+        <w:spacing w:after="0"/>
+        <w:rPr>
+          <w:sz w:val="18"/>
+        </w:rPr>
+      </w:pPr>
+      <w:r>
+        <w:rPr>
+          <w:sz w:val="18"/>
+        </w:rPr>
+        <w:t>There was a feather (there was a feather)</w:t>
+      </w:r>
+    </w:p>
+    <w:p>
+      <w:pPr>
+        <w:spacing w:after="0"/>
+        <w:rPr>
+          <w:sz w:val="18"/>
+        </w:rPr>
+      </w:pPr>
+      <w:r>
+        <w:rPr>
+          <w:sz w:val="18"/>
+        </w:rPr>
+        <w:t>The prettiest feather (the prettiest feather)</w:t>
+      </w:r>
+    </w:p>
+    <w:p>
+      <w:pPr>
+        <w:spacing w:after="0"/>
+        <w:rPr>
+          <w:sz w:val="18"/>
+        </w:rPr>
+      </w:pPr>
+      <w:r>
+        <w:rPr>
+          <w:sz w:val="18"/>
+        </w:rPr>
         <w:t>That you ever did see (that you ever did see)</w:t>
       </w:r>
     </w:p>
     <w:p>
-      <w:r>
-        <w:t>The limb on the tree, and the tree in a hole,</w:t>
-      </w:r>
-    </w:p>
-    <w:p>
-      <w:r>
+      <w:pPr>
+        <w:spacing w:after="0"/>
+        <w:rPr>
+          <w:sz w:val="18"/>
+        </w:rPr>
+      </w:pPr>
+      <w:r>
+        <w:rPr>
+          <w:sz w:val="18"/>
+        </w:rPr>
+        <w:t>The feather on the wing, and the wing on the bird,</w:t>
+      </w:r>
+    </w:p>
+    <w:p>
+      <w:pPr>
+        <w:spacing w:after="0"/>
+        <w:rPr>
+          <w:sz w:val="18"/>
+        </w:rPr>
+      </w:pPr>
+      <w:r>
+        <w:rPr>
+          <w:sz w:val="18"/>
+        </w:rPr>
+        <w:t>And the bird in the egg, and the egg in the nest,</w:t>
+      </w:r>
+    </w:p>
+    <w:p>
+      <w:pPr>
+        <w:spacing w:after="0"/>
+        <w:rPr>
+          <w:sz w:val="18"/>
+        </w:rPr>
+      </w:pPr>
+      <w:r>
+        <w:rPr>
+          <w:sz w:val="18"/>
+        </w:rPr>
+        <w:t>And the nest on the branch, and the branch on the limb,</w:t>
+      </w:r>
+    </w:p>
+    <w:p>
+      <w:pPr>
+        <w:spacing w:after="0"/>
+        <w:rPr>
+          <w:sz w:val="18"/>
+        </w:rPr>
+      </w:pPr>
+      <w:r>
+        <w:rPr>
+          <w:sz w:val="18"/>
+        </w:rPr>
+        <w:t>And the limb on the tree, and the tree in a hole,</w:t>
+      </w:r>
+    </w:p>
+    <w:p>
+      <w:pPr>
+        <w:spacing w:after="0"/>
+        <w:rPr>
+          <w:sz w:val="18"/>
+        </w:rPr>
+      </w:pPr>
+      <w:r>
+        <w:rPr>
+          <w:sz w:val="18"/>
+        </w:rPr>
         <w:t>And the green grass grows all around, all around</w:t>
       </w:r>
     </w:p>
     <w:p>
-      <w:r>
+      <w:pPr>
+        <w:spacing w:after="0"/>
+        <w:rPr>
+          <w:sz w:val="18"/>
+        </w:rPr>
+      </w:pPr>
+      <w:r>
+        <w:rPr>
+          <w:sz w:val="18"/>
+        </w:rPr>
         <w:t>The green grass grows all around.</w:t>
       </w:r>
     </w:p>
-    <w:p/>
-    <w:p>
-      <w:r>
-        <w:t>And on that limb (and on that limb)</w:t>
-      </w:r>
-    </w:p>
-    <w:p>
-      <w:r>
-        <w:lastRenderedPageBreak/>
-        <w:t>There was a branch (there was a branch)</w:t>
-      </w:r>
-    </w:p>
-    <w:p>
-      <w:r>
-        <w:t>The prettiest branch (the prettiest branch)</w:t>
-      </w:r>
-    </w:p>
-    <w:p>
-      <w:r>
+    <w:p>
+      <w:pPr>
+        <w:spacing w:after="0"/>
+        <w:rPr>
+          <w:sz w:val="18"/>
+        </w:rPr>
+      </w:pPr>
+    </w:p>
+    <w:p>
+      <w:pPr>
+        <w:spacing w:after="0"/>
+        <w:rPr>
+          <w:sz w:val="18"/>
+        </w:rPr>
+      </w:pPr>
+      <w:r>
+        <w:rPr>
+          <w:sz w:val="18"/>
+        </w:rPr>
+        <w:t>And on that feather (and on that feather)</w:t>
+      </w:r>
+    </w:p>
+    <w:p>
+      <w:pPr>
+        <w:spacing w:after="0"/>
+        <w:rPr>
+          <w:sz w:val="18"/>
+        </w:rPr>
+      </w:pPr>
+      <w:r>
+        <w:rPr>
+          <w:sz w:val="18"/>
+        </w:rPr>
+        <w:t>There was a bug (there was a bug)</w:t>
+      </w:r>
+    </w:p>
+    <w:p>
+      <w:pPr>
+        <w:spacing w:after="0"/>
+        <w:rPr>
+          <w:sz w:val="18"/>
+        </w:rPr>
+      </w:pPr>
+      <w:r>
+        <w:rPr>
+          <w:sz w:val="18"/>
+        </w:rPr>
+        <w:t>The prettiest bug (the prettiest bug)</w:t>
+      </w:r>
+    </w:p>
+    <w:p>
+      <w:pPr>
+        <w:spacing w:after="0"/>
+        <w:rPr>
+          <w:sz w:val="18"/>
+        </w:rPr>
+      </w:pPr>
+      <w:r>
+        <w:rPr>
+          <w:sz w:val="18"/>
+        </w:rPr>
         <w:t>That you ever did see (that you ever did see)</w:t>
       </w:r>
     </w:p>
     <w:p>
-      <w:r>
-        <w:t>The branch on the limb, and the limb on the tree,</w:t>
-      </w:r>
-    </w:p>
-    <w:p>
-      <w:r>
+      <w:pPr>
+        <w:spacing w:after="0"/>
+        <w:rPr>
+          <w:sz w:val="18"/>
+        </w:rPr>
+      </w:pPr>
+      <w:r>
+        <w:rPr>
+          <w:sz w:val="18"/>
+        </w:rPr>
+        <w:t>The bug on the feather, and the feather on the wing,</w:t>
+      </w:r>
+    </w:p>
+    <w:p>
+      <w:pPr>
+        <w:spacing w:after="0"/>
+        <w:rPr>
+          <w:sz w:val="18"/>
+        </w:rPr>
+      </w:pPr>
+      <w:r>
+        <w:rPr>
+          <w:sz w:val="18"/>
+        </w:rPr>
+        <w:t>And the wing on the bird, and the bird in the egg,</w:t>
+      </w:r>
+    </w:p>
+    <w:p>
+      <w:pPr>
+        <w:spacing w:after="0"/>
+        <w:rPr>
+          <w:sz w:val="18"/>
+        </w:rPr>
+      </w:pPr>
+      <w:r>
+        <w:rPr>
+          <w:sz w:val="18"/>
+        </w:rPr>
+        <w:t>And the egg in the nest, and the nest on the branch,</w:t>
+      </w:r>
+    </w:p>
+    <w:p>
+      <w:pPr>
+        <w:spacing w:after="0"/>
+        <w:rPr>
+          <w:sz w:val="18"/>
+        </w:rPr>
+      </w:pPr>
+      <w:r>
+        <w:rPr>
+          <w:sz w:val="18"/>
+        </w:rPr>
+        <w:t>And the branch on the limb, and the limb on the tree,</w:t>
+      </w:r>
+    </w:p>
+    <w:p>
+      <w:pPr>
+        <w:spacing w:after="0"/>
+        <w:rPr>
+          <w:sz w:val="18"/>
+        </w:rPr>
+      </w:pPr>
+      <w:r>
+        <w:rPr>
+          <w:sz w:val="18"/>
+        </w:rPr>
         <w:t>And the tree in a hole,</w:t>
       </w:r>
     </w:p>
     <w:p>
-      <w:r>
+      <w:pPr>
+        <w:spacing w:after="0"/>
+        <w:rPr>
+          <w:sz w:val="18"/>
+        </w:rPr>
+      </w:pPr>
+      <w:r>
+        <w:rPr>
+          <w:sz w:val="18"/>
+        </w:rPr>
         <w:t>And the green grass grows all around, all around</w:t>
       </w:r>
     </w:p>
     <w:p>
-      <w:r>
+      <w:pPr>
+        <w:spacing w:after="0"/>
+        <w:rPr>
+          <w:sz w:val="18"/>
+        </w:rPr>
+      </w:pPr>
+      <w:r>
+        <w:rPr>
+          <w:sz w:val="18"/>
+        </w:rPr>
         <w:t>The green grass grows all around.</w:t>
       </w:r>
     </w:p>
-    <w:p/>
-    <w:p>
-      <w:r>
-        <w:t>And on that branch (and on that branch)</w:t>
-      </w:r>
-    </w:p>
-    <w:p>
-      <w:r>
-        <w:t>There was a nest (there was a nest)</w:t>
-      </w:r>
-    </w:p>
-    <w:p>
-      <w:r>
-        <w:t>The prettiest nest (the prettiest nest)</w:t>
-      </w:r>
-    </w:p>
-    <w:p>
-      <w:r>
+    <w:p>
+      <w:pPr>
+        <w:spacing w:after="0"/>
+        <w:rPr>
+          <w:sz w:val="18"/>
+        </w:rPr>
+      </w:pPr>
+    </w:p>
+    <w:p>
+      <w:pPr>
+        <w:spacing w:after="0"/>
+        <w:rPr>
+          <w:sz w:val="18"/>
+        </w:rPr>
+      </w:pPr>
+      <w:r>
+        <w:rPr>
+          <w:sz w:val="18"/>
+        </w:rPr>
+        <w:t>And on that bug (and on that bug)</w:t>
+      </w:r>
+    </w:p>
+    <w:p>
+      <w:pPr>
+        <w:spacing w:after="0"/>
+        <w:rPr>
+          <w:sz w:val="18"/>
+        </w:rPr>
+      </w:pPr>
+      <w:r>
+        <w:rPr>
+          <w:sz w:val="18"/>
+        </w:rPr>
+        <w:t>There was a germ (there was a germ)</w:t>
+      </w:r>
+    </w:p>
+    <w:p>
+      <w:pPr>
+        <w:spacing w:after="0"/>
+        <w:rPr>
+          <w:sz w:val="18"/>
+        </w:rPr>
+      </w:pPr>
+      <w:r>
+        <w:rPr>
+          <w:sz w:val="18"/>
+        </w:rPr>
+        <w:t>The prettiest germ (the prettiest germ)</w:t>
+      </w:r>
+    </w:p>
+    <w:p>
+      <w:pPr>
+        <w:spacing w:after="0"/>
+        <w:rPr>
+          <w:sz w:val="18"/>
+        </w:rPr>
+      </w:pPr>
+      <w:r>
+        <w:rPr>
+          <w:sz w:val="18"/>
+        </w:rPr>
         <w:t>That you ever did see (that you ever did see)</w:t>
       </w:r>
     </w:p>
     <w:p>
-      <w:r>
-        <w:t>The nest on the branch, and the branch on the limb,</w:t>
-      </w:r>
-    </w:p>
-    <w:p>
-      <w:r>
+      <w:pPr>
+        <w:spacing w:after="0"/>
+        <w:rPr>
+          <w:sz w:val="18"/>
+        </w:rPr>
+      </w:pPr>
+      <w:r>
+        <w:rPr>
+          <w:sz w:val="18"/>
+        </w:rPr>
+        <w:t>The germ on the bug, and the bug on the feather,</w:t>
+      </w:r>
+    </w:p>
+    <w:p>
+      <w:pPr>
+        <w:spacing w:after="0"/>
+        <w:rPr>
+          <w:sz w:val="18"/>
+        </w:rPr>
+      </w:pPr>
+      <w:r>
+        <w:rPr>
+          <w:sz w:val="18"/>
+        </w:rPr>
+        <w:t>And the feather on the wing, and the wing on the bird,</w:t>
+      </w:r>
+    </w:p>
+    <w:p>
+      <w:pPr>
+        <w:spacing w:after="0"/>
+        <w:rPr>
+          <w:sz w:val="18"/>
+        </w:rPr>
+      </w:pPr>
+      <w:r>
+        <w:rPr>
+          <w:sz w:val="18"/>
+        </w:rPr>
+        <w:t>And the bird in the egg, and the egg in the nest,</w:t>
+      </w:r>
+    </w:p>
+    <w:p>
+      <w:pPr>
+        <w:spacing w:after="0"/>
+        <w:rPr>
+          <w:sz w:val="18"/>
+        </w:rPr>
+      </w:pPr>
+      <w:r>
+        <w:rPr>
+          <w:sz w:val="18"/>
+        </w:rPr>
+        <w:t>And the nest on the branch, and the branch on the limb,</w:t>
+      </w:r>
+    </w:p>
+    <w:p>
+      <w:pPr>
+        <w:spacing w:after="0"/>
+        <w:rPr>
+          <w:sz w:val="18"/>
+        </w:rPr>
+      </w:pPr>
+      <w:r>
+        <w:rPr>
+          <w:sz w:val="18"/>
+        </w:rPr>
         <w:t>And the limb on the tree, and the tree in a hole,</w:t>
       </w:r>
     </w:p>
     <w:p>
-      <w:r>
+      <w:pPr>
+        <w:spacing w:after="0"/>
+        <w:rPr>
+          <w:sz w:val="18"/>
+        </w:rPr>
+      </w:pPr>
+      <w:r>
+        <w:rPr>
+          <w:sz w:val="18"/>
+        </w:rPr>
         <w:t>And the green grass grows all around, all around</w:t>
       </w:r>
     </w:p>
     <w:p>
-      <w:r>
+      <w:pPr>
+        <w:spacing w:after="0"/>
+        <w:rPr>
+          <w:sz w:val="18"/>
+        </w:rPr>
+      </w:pPr>
+      <w:r>
+        <w:rPr>
+          <w:sz w:val="18"/>
+        </w:rPr>
         <w:t>The green grass grows all around.</w:t>
       </w:r>
     </w:p>
-    <w:p/>
-    <w:p>
-      <w:r>
-        <w:t>And in that nest (and in that nest)</w:t>
-      </w:r>
-    </w:p>
-    <w:p>
-      <w:r>
-        <w:t>There was an egg (there was an egg)</w:t>
-      </w:r>
-    </w:p>
-    <w:p>
-      <w:r>
-        <w:t>The prettiest egg (the prettiest egg)</w:t>
-      </w:r>
-    </w:p>
-    <w:p>
-      <w:r>
-        <w:t>That you ever did see (that you ever did see)</w:t>
-      </w:r>
-    </w:p>
-    <w:p>
-      <w:r>
-        <w:t>The egg in the nest, and the nest on the branch,</w:t>
-      </w:r>
-    </w:p>
-    <w:p>
-      <w:r>
-        <w:t>And the branch on the limb, and the limb on the tree,</w:t>
-      </w:r>
-    </w:p>
-    <w:p>
-      <w:r>
-        <w:t>And the tree in a hole,</w:t>
-      </w:r>
-    </w:p>
-    <w:p/>
-    <w:p>
-      <w:r>
-        <w:lastRenderedPageBreak/>
-        <w:t>And the green grass grows all around, all around</w:t>
-      </w:r>
-    </w:p>
-    <w:p>
-      <w:r>
-        <w:t>The green grass grows all around.</w:t>
-      </w:r>
-    </w:p>
-    <w:p/>
-    <w:p>
-      <w:r>
-        <w:t>And in that egg (and in that egg)</w:t>
-      </w:r>
-    </w:p>
-    <w:p>
-      <w:r>
-        <w:t>There was a bird (there was a bird)</w:t>
-      </w:r>
-    </w:p>
-    <w:p>
-      <w:r>
-        <w:t>The prettiest bird (the prettiest bird)</w:t>
-      </w:r>
-    </w:p>
-    <w:p>
-      <w:r>
-        <w:t>That you ever did see (that you ever did see)</w:t>
-      </w:r>
-    </w:p>
-    <w:p>
-      <w:r>
-        <w:t>The bird in the egg, and the egg in the nest,</w:t>
-      </w:r>
-    </w:p>
-    <w:p>
-      <w:r>
-        <w:t>And the nest on the branch, and the branch on the limb,</w:t>
-      </w:r>
-    </w:p>
-    <w:p>
-      <w:r>
-        <w:t>And the limb on the tree, and the tree in a hole,</w:t>
-      </w:r>
-    </w:p>
-    <w:p>
-      <w:r>
-        <w:t>And the green grass grows all around, all around</w:t>
-      </w:r>
-    </w:p>
-    <w:p>
-      <w:r>
-        <w:t>The green grass grows all around.</w:t>
-      </w:r>
-    </w:p>
-    <w:p/>
-    <w:p>
-      <w:r>
-        <w:t>And on that bird (and on that bird)</w:t>
-      </w:r>
-    </w:p>
-    <w:p>
-      <w:r>
-        <w:t>There was a wing (there was a wing)</w:t>
-      </w:r>
-    </w:p>
-    <w:p>
-      <w:r>
-        <w:t>The prettiest wing (the prettiest wing)</w:t>
-      </w:r>
-    </w:p>
-    <w:p>
-      <w:r>
-        <w:t>That you ever did see (that you ever did see)</w:t>
-      </w:r>
-    </w:p>
-    <w:p>
-      <w:r>
-        <w:t>The wing on the bird, and the bird in the egg,</w:t>
-      </w:r>
-    </w:p>
-    <w:p>
-      <w:r>
-        <w:t>And the egg in the nest, and the nest on the branch,</w:t>
-      </w:r>
-    </w:p>
-    <w:p>
-      <w:r>
-        <w:t>And the branch on the limb, and the limb on the tree,</w:t>
-      </w:r>
-    </w:p>
-    <w:p>
-      <w:r>
-        <w:t>And the tree in a hole,</w:t>
-      </w:r>
-    </w:p>
-    <w:p>
-      <w:r>
-        <w:t>And the green grass grows all around, all around</w:t>
-      </w:r>
-    </w:p>
-    <w:p>
-      <w:r>
-        <w:t>The green grass grows all around.</w:t>
-      </w:r>
-    </w:p>
-    <w:p/>
-    <w:p>
-      <w:r>
-        <w:t>And on that wing (and on that wing)</w:t>
-      </w:r>
-    </w:p>
-    <w:p>
-      <w:r>
-        <w:lastRenderedPageBreak/>
-        <w:t>There was a feather (there was a feather)</w:t>
-      </w:r>
-    </w:p>
-    <w:p>
-      <w:r>
-        <w:t>The prettiest feather (the prettiest feather)</w:t>
-      </w:r>
-    </w:p>
-    <w:p>
-      <w:r>
-        <w:t>That you ever did see (that you ever did see)</w:t>
-      </w:r>
-    </w:p>
-    <w:p>
-      <w:r>
-        <w:t>The feather on the wing, and the wing on the bird,</w:t>
-      </w:r>
-    </w:p>
-    <w:p>
-      <w:r>
-        <w:t>And the bird in the egg, and the egg in the nest,</w:t>
-      </w:r>
-    </w:p>
-    <w:p>
-      <w:r>
-        <w:t>And the nest on the branch, and the branch on the limb,</w:t>
-      </w:r>
-    </w:p>
-    <w:p>
-      <w:r>
-        <w:t>And the limb on the tree, and the tree in a hole,</w:t>
-      </w:r>
-    </w:p>
-    <w:p>
-      <w:r>
-        <w:t>And the green grass grows all around, all around</w:t>
-      </w:r>
-    </w:p>
-    <w:p>
-      <w:r>
-        <w:t>The green grass grows all around.</w:t>
-      </w:r>
-    </w:p>
-    <w:p/>
-    <w:p>
-      <w:r>
-        <w:t>And on that feather (and on that feather)</w:t>
-      </w:r>
-    </w:p>
-    <w:p>
-      <w:r>
-        <w:t>There was a bug (there was a bug)</w:t>
-      </w:r>
-    </w:p>
-    <w:p>
-      <w:r>
-        <w:t>The prettiest bug (the prettiest bug)</w:t>
-      </w:r>
-    </w:p>
-    <w:p>
-      <w:r>
-        <w:t>That you ever did see (that you ever did see)</w:t>
-      </w:r>
-    </w:p>
-    <w:p>
-      <w:r>
-        <w:t>The bug on the feather, and the feather on the wing,</w:t>
-      </w:r>
-    </w:p>
-    <w:p>
-      <w:r>
-        <w:t>And the wing on the bird, and the bird in the egg,</w:t>
-      </w:r>
-    </w:p>
-    <w:p>
-      <w:r>
-        <w:t>And the egg in the nest, and the nest on the branch,</w:t>
-      </w:r>
-    </w:p>
-    <w:p>
-      <w:r>
-        <w:t>And the branch on the limb, and the limb on the tree,</w:t>
-      </w:r>
-    </w:p>
-    <w:p>
-      <w:r>
-        <w:t>And the tree in a hole,</w:t>
-      </w:r>
-    </w:p>
-    <w:p>
-      <w:r>
-        <w:t>And the green grass grows all around, all around</w:t>
-      </w:r>
-    </w:p>
-    <w:p>
-      <w:r>
-        <w:t>The green grass grows all around.</w:t>
-      </w:r>
-    </w:p>
-    <w:p/>
-    <w:p/>
-    <w:p>
-      <w:r>
-        <w:t>And on that bug (and on that bug)</w:t>
-      </w:r>
-    </w:p>
-    <w:p>
-      <w:r>
-        <w:t>There was a germ (there was a germ)</w:t>
-      </w:r>
-    </w:p>
-    <w:p>
-      <w:r>
-        <w:lastRenderedPageBreak/>
-        <w:t>The prettiest germ (the prettiest germ)</w:t>
-      </w:r>
-    </w:p>
-    <w:p>
-      <w:r>
-        <w:t>That you ever did see (that you ever did see)</w:t>
-      </w:r>
-    </w:p>
-    <w:p>
-      <w:r>
-        <w:t>The germ on the bug, and the bug on the feather,</w:t>
-      </w:r>
-    </w:p>
-    <w:p>
-      <w:r>
-        <w:t>And the feather on the wing, and the wing on the bird,</w:t>
-      </w:r>
-    </w:p>
-    <w:p>
-      <w:r>
-        <w:t>And the bird in the egg, and the egg in the nest,</w:t>
-      </w:r>
-    </w:p>
-    <w:p>
-      <w:r>
-        <w:t>And the nest on the branch, and the branch on the limb,</w:t>
-      </w:r>
-    </w:p>
-    <w:p>
-      <w:r>
-        <w:t>And the limb on the tree, and the tree in a hole,</w:t>
-      </w:r>
-    </w:p>
-    <w:p>
-      <w:r>
-        <w:t>And the green grass grows all around, all around</w:t>
-      </w:r>
-    </w:p>
-    <w:p>
-      <w:r>
-        <w:t>The green grass grows all around.</w:t>
-      </w:r>
-    </w:p>
-    <w:p/>
-    <w:p>
-      <w:r>
+    <w:p>
+      <w:pPr>
+        <w:spacing w:after="0"/>
+        <w:rPr>
+          <w:sz w:val="18"/>
+        </w:rPr>
+      </w:pPr>
+    </w:p>
+    <w:p>
+      <w:pPr>
+        <w:spacing w:after="0"/>
+        <w:rPr>
+          <w:sz w:val="18"/>
+        </w:rPr>
+      </w:pPr>
+      <w:r>
+        <w:rPr>
+          <w:sz w:val="18"/>
+        </w:rPr>
         <w:t>Yes, the green grass grows all around, all around</w:t>
       </w:r>
     </w:p>
     <w:p>
-      <w:r>
+      <w:pPr>
+        <w:spacing w:after="0"/>
+        <w:rPr>
+          <w:sz w:val="18"/>
+        </w:rPr>
+      </w:pPr>
+      <w:r>
+        <w:rPr>
+          <w:sz w:val="18"/>
+        </w:rPr>
         <w:t>The green grass grows all around!</w:t>
       </w:r>
     </w:p>
     <w:sectPr>
       <w:pgSz w:w="12240" w:h="15840"/>
-      <w:pgMar w:top="1440" w:right="1440" w:bottom="1440" w:left="1440" w:header="720" w:footer="720" w:gutter="0"/>
-      <w:cols w:space="720"/>
+      <w:pgMar w:top="720" w:right="720" w:bottom="720" w:left="720" w:header="720" w:footer="720" w:gutter="0"/>
+      <w:cols w:num="2" w:space="720"/>
       <w:docGrid w:linePitch="360"/>
     </w:sectPr>
   </w:body>
